--- a/storage/app/default/documents/encounter-slip-opd.docx
+++ b/storage/app/default/documents/encounter-slip-opd.docx
@@ -7,6 +7,10 @@
         <w:tblStyle w:val="TableGrid"/>
         <w:tblW w:w="7230" w:type="dxa"/>
         <w:tblInd w:w="-5" w:type="dxa"/>
+        <w:tblBorders>
+          <w:insideH w:val="none" w:sz="0" w:space="0" w:color="auto"/>
+          <w:insideV w:val="none" w:sz="0" w:space="0" w:color="auto"/>
+        </w:tblBorders>
         <w:tblLayout w:type="fixed"/>
         <w:tblCellMar>
           <w:left w:w="57" w:type="dxa"/>
@@ -27,6 +31,7 @@
         <w:tc>
           <w:tcPr>
             <w:tcW w:w="851" w:type="dxa"/>
+            <w:vAlign w:val="center"/>
           </w:tcPr>
           <w:p>
             <w:pPr>
@@ -58,6 +63,7 @@
         <w:tc>
           <w:tcPr>
             <w:tcW w:w="2977" w:type="dxa"/>
+            <w:vAlign w:val="center"/>
           </w:tcPr>
           <w:p>
             <w:pPr>
@@ -83,6 +89,7 @@
         <w:tc>
           <w:tcPr>
             <w:tcW w:w="708" w:type="dxa"/>
+            <w:vAlign w:val="center"/>
           </w:tcPr>
           <w:p>
             <w:pPr>
@@ -113,6 +120,7 @@
         <w:tc>
           <w:tcPr>
             <w:tcW w:w="2694" w:type="dxa"/>
+            <w:vAlign w:val="center"/>
           </w:tcPr>
           <w:p>
             <w:pPr>
@@ -131,45 +139,7 @@
                 <w:sz w:val="24"/>
                 <w:szCs w:val="24"/>
               </w:rPr>
-              <w:t>[</w:t>
-            </w:r>
-            <w:r>
-              <w:rPr>
-                <w:rFonts w:ascii="Browallia New" w:hAnsi="Browallia New" w:cs="Browallia New"/>
-                <w:noProof/>
-                <w:sz w:val="24"/>
-                <w:szCs w:val="24"/>
-              </w:rPr>
-              <w:t>print</w:t>
-            </w:r>
-            <w:r>
-              <w:rPr>
-                <w:rFonts w:ascii="Browallia New" w:hAnsi="Browallia New" w:cs="Browallia New"/>
-                <w:noProof/>
-                <w:sz w:val="24"/>
-                <w:szCs w:val="24"/>
-              </w:rPr>
-              <w:t>_</w:t>
-            </w:r>
-            <w:r>
-              <w:rPr>
-                <w:rFonts w:ascii="Browallia New" w:hAnsi="Browallia New" w:cs="Browallia New"/>
-                <w:noProof/>
-                <w:sz w:val="24"/>
-                <w:szCs w:val="24"/>
-              </w:rPr>
-              <w:t>date</w:t>
-            </w:r>
-            <w:bookmarkStart w:id="0" w:name="_GoBack"/>
-            <w:bookmarkEnd w:id="0"/>
-            <w:r>
-              <w:rPr>
-                <w:rFonts w:ascii="Browallia New" w:hAnsi="Browallia New" w:cs="Browallia New"/>
-                <w:noProof/>
-                <w:sz w:val="24"/>
-                <w:szCs w:val="24"/>
-              </w:rPr>
-              <w:t>;ope=formatdate]</w:t>
+              <w:t>[print_date;ope=formatdate]</w:t>
             </w:r>
           </w:p>
         </w:tc>
@@ -181,6 +151,7 @@
         <w:tc>
           <w:tcPr>
             <w:tcW w:w="851" w:type="dxa"/>
+            <w:vAlign w:val="center"/>
           </w:tcPr>
           <w:p>
             <w:pPr>
@@ -235,6 +206,7 @@
         <w:tc>
           <w:tcPr>
             <w:tcW w:w="2977" w:type="dxa"/>
+            <w:vAlign w:val="center"/>
           </w:tcPr>
           <w:p>
             <w:pPr>
@@ -260,12 +232,13 @@
         <w:tc>
           <w:tcPr>
             <w:tcW w:w="708" w:type="dxa"/>
+            <w:vAlign w:val="center"/>
           </w:tcPr>
           <w:p>
             <w:pPr>
               <w:pStyle w:val="Header"/>
               <w:rPr>
-                <w:rFonts w:ascii="Browallia New" w:hAnsi="Browallia New" w:cs="Browallia New" w:hint="cs"/>
+                <w:rFonts w:ascii="Browallia New" w:hAnsi="Browallia New" w:cs="Browallia New"/>
                 <w:b/>
                 <w:bCs/>
                 <w:noProof/>
@@ -291,6 +264,7 @@
         <w:tc>
           <w:tcPr>
             <w:tcW w:w="2694" w:type="dxa"/>
+            <w:vAlign w:val="center"/>
           </w:tcPr>
           <w:p>
             <w:pPr>
@@ -309,7 +283,37 @@
                 <w:sz w:val="24"/>
                 <w:szCs w:val="24"/>
               </w:rPr>
-              <w:t>[patientData.nationality; ope=mst$Nationality]</w:t>
+              <w:t>[patientData.nationality; ifempty=</w:t>
+            </w:r>
+            <w:r>
+              <w:rPr>
+                <w:rFonts w:ascii="Browallia New" w:hAnsi="Browallia New" w:cs="Browallia New" w:hint="cs"/>
+                <w:noProof/>
+                <w:sz w:val="24"/>
+                <w:szCs w:val="24"/>
+                <w:cs/>
+              </w:rPr>
+              <w:t>ไทย</w:t>
+            </w:r>
+            <w:r>
+              <w:rPr>
+                <w:rFonts w:ascii="Browallia New" w:hAnsi="Browallia New" w:cs="Browallia New"/>
+                <w:noProof/>
+                <w:sz w:val="24"/>
+                <w:szCs w:val="24"/>
+              </w:rPr>
+              <w:t xml:space="preserve">; </w:t>
+            </w:r>
+            <w:bookmarkStart w:id="0" w:name="_GoBack"/>
+            <w:bookmarkEnd w:id="0"/>
+            <w:r>
+              <w:rPr>
+                <w:rFonts w:ascii="Browallia New" w:hAnsi="Browallia New" w:cs="Browallia New"/>
+                <w:noProof/>
+                <w:sz w:val="24"/>
+                <w:szCs w:val="24"/>
+              </w:rPr>
+              <w:t xml:space="preserve"> ope=mst$Nationality]</w:t>
             </w:r>
           </w:p>
         </w:tc>
@@ -321,6 +325,7 @@
         <w:tc>
           <w:tcPr>
             <w:tcW w:w="851" w:type="dxa"/>
+            <w:vAlign w:val="center"/>
           </w:tcPr>
           <w:p>
             <w:pPr>
@@ -349,6 +354,7 @@
         <w:tc>
           <w:tcPr>
             <w:tcW w:w="2977" w:type="dxa"/>
+            <w:vAlign w:val="center"/>
           </w:tcPr>
           <w:p>
             <w:pPr>
@@ -367,13 +373,14 @@
                 <w:sz w:val="24"/>
                 <w:szCs w:val="24"/>
               </w:rPr>
-              <w:t>[documentPatientAge]</w:t>
+              <w:t>[patientData.age]</w:t>
             </w:r>
           </w:p>
         </w:tc>
         <w:tc>
           <w:tcPr>
             <w:tcW w:w="708" w:type="dxa"/>
+            <w:vAlign w:val="center"/>
           </w:tcPr>
           <w:p>
             <w:pPr>
@@ -404,6 +411,7 @@
         <w:tc>
           <w:tcPr>
             <w:tcW w:w="2694" w:type="dxa"/>
+            <w:vAlign w:val="center"/>
           </w:tcPr>
           <w:p>
             <w:pPr>
@@ -434,6 +442,7 @@
         <w:tc>
           <w:tcPr>
             <w:tcW w:w="851" w:type="dxa"/>
+            <w:vAlign w:val="center"/>
           </w:tcPr>
           <w:p>
             <w:pPr>
@@ -466,6 +475,7 @@
           <w:tcPr>
             <w:tcW w:w="6379" w:type="dxa"/>
             <w:gridSpan w:val="3"/>
+            <w:vAlign w:val="center"/>
           </w:tcPr>
           <w:p>
             <w:pPr>
@@ -496,6 +506,7 @@
         <w:tc>
           <w:tcPr>
             <w:tcW w:w="851" w:type="dxa"/>
+            <w:vAlign w:val="center"/>
           </w:tcPr>
           <w:p>
             <w:pPr>
@@ -528,6 +539,7 @@
           <w:tcPr>
             <w:tcW w:w="6379" w:type="dxa"/>
             <w:gridSpan w:val="3"/>
+            <w:vAlign w:val="center"/>
           </w:tcPr>
           <w:p>
             <w:pPr>
@@ -561,7 +573,21 @@
         </w:tabs>
         <w:ind w:left="1276" w:hanging="1276"/>
         <w:rPr>
-          <w:rFonts w:ascii="Browallia New" w:hAnsi="Browallia New" w:cstheme="minorBidi" w:hint="cs"/>
+          <w:rFonts w:ascii="Browallia New" w:hAnsi="Browallia New" w:cs="Browallia New"/>
+          <w:lang w:bidi="th-TH"/>
+        </w:rPr>
+      </w:pPr>
+    </w:p>
+    <w:p>
+      <w:pPr>
+        <w:pStyle w:val="Standard"/>
+        <w:tabs>
+          <w:tab w:val="left" w:pos="3119"/>
+          <w:tab w:val="left" w:pos="4536"/>
+        </w:tabs>
+        <w:ind w:left="1276" w:hanging="1276"/>
+        <w:rPr>
+          <w:rFonts w:ascii="Browallia New" w:hAnsi="Browallia New" w:cstheme="minorBidi"/>
           <w:cs/>
           <w:lang w:bidi="th-TH"/>
         </w:rPr>
@@ -635,13 +661,6 @@
           <w:lang w:bidi="th-TH"/>
         </w:rPr>
         <w:tab/>
-      </w:r>
-      <w:r>
-        <w:rPr>
-          <w:rFonts w:ascii="Browallia New" w:eastAsia="Liberation Serif" w:hAnsi="Browallia New" w:cs="Browallia New"/>
-          <w:cs/>
-          <w:lang w:bidi="th-TH"/>
-        </w:rPr>
         <w:t>ระบุ</w:t>
       </w:r>
       <w:r>
@@ -1019,7 +1038,6 @@
             <w:pPr>
               <w:jc w:val="center"/>
               <w:rPr>
-                <w:rFonts w:hint="cs"/>
                 <w:b/>
                 <w:bCs/>
                 <w:noProof/>
@@ -1046,7 +1064,6 @@
             <w:pPr>
               <w:jc w:val="center"/>
               <w:rPr>
-                <w:rFonts w:hint="cs"/>
                 <w:b/>
                 <w:bCs/>
                 <w:noProof/>
@@ -1171,7 +1188,6 @@
           <w:p>
             <w:pPr>
               <w:rPr>
-                <w:rFonts w:hint="cs"/>
                 <w:noProof/>
               </w:rPr>
             </w:pPr>
@@ -1341,7 +1357,6 @@
     <w:pPr>
       <w:pStyle w:val="Standard"/>
       <w:rPr>
-        <w:rFonts w:hint="cs"/>
         <w:sz w:val="22"/>
         <w:szCs w:val="22"/>
       </w:rPr>
@@ -1419,7 +1434,6 @@
               <w:tab w:val="center" w:pos="4680"/>
             </w:tabs>
             <w:rPr>
-              <w:rFonts w:hint="cs"/>
               <w:noProof/>
               <w:sz w:val="22"/>
               <w:szCs w:val="22"/>
@@ -1964,7 +1978,6 @@
                   </w:rPr>
                   <w:t xml:space="preserve">   </w:t>
                 </w:r>
-                <w:proofErr w:type="spellStart"/>
                 <w:r>
                   <w:rPr>
                     <w:rFonts w:ascii="Browallia New" w:eastAsia="Liberation Serif" w:hAnsi="Browallia New" w:cs="Browallia New"/>
@@ -1978,16 +1991,7 @@
                     <w:sz w:val="28"/>
                     <w:cs/>
                   </w:rPr>
-                  <w:t xml:space="preserve"> ผู้ป่</w:t>
-                </w:r>
-                <w:proofErr w:type="spellEnd"/>
-                <w:r>
-                  <w:rPr>
-                    <w:rFonts w:ascii="Browallia New" w:hAnsi="Browallia New" w:cs="Browallia New"/>
-                    <w:sz w:val="28"/>
-                    <w:cs/>
-                  </w:rPr>
-                  <w:t>วยเก่า</w:t>
+                  <w:t xml:space="preserve"> ผู้ป่วยเก่า</w:t>
                 </w:r>
               </w:p>
             </w:tc>
@@ -2036,9 +2040,6 @@
         <w:tab w:val="clear" w:pos="9360"/>
         <w:tab w:val="left" w:pos="1674"/>
       </w:tabs>
-      <w:rPr>
-        <w:rFonts w:hint="cs"/>
-      </w:rPr>
     </w:pPr>
   </w:p>
 </w:hdr>

--- a/storage/app/default/documents/encounter-slip-opd.docx
+++ b/storage/app/default/documents/encounter-slip-opd.docx
@@ -302,18 +302,7 @@
                 <w:sz w:val="24"/>
                 <w:szCs w:val="24"/>
               </w:rPr>
-              <w:t xml:space="preserve">; </w:t>
-            </w:r>
-            <w:bookmarkStart w:id="0" w:name="_GoBack"/>
-            <w:bookmarkEnd w:id="0"/>
-            <w:r>
-              <w:rPr>
-                <w:rFonts w:ascii="Browallia New" w:hAnsi="Browallia New" w:cs="Browallia New"/>
-                <w:noProof/>
-                <w:sz w:val="24"/>
-                <w:szCs w:val="24"/>
-              </w:rPr>
-              <w:t xml:space="preserve"> ope=mst$Nationality]</w:t>
+              <w:t>;  ope=mst$Nationality]</w:t>
             </w:r>
           </w:p>
         </w:tc>
@@ -1021,44 +1010,47 @@
       <w:tblPr>
         <w:tblStyle w:val="TableGrid"/>
         <w:tblW w:w="0" w:type="auto"/>
+        <w:tblLayout w:type="fixed"/>
         <w:tblLook w:val="04A0" w:firstRow="1" w:lastRow="0" w:firstColumn="1" w:lastColumn="0" w:noHBand="0" w:noVBand="1"/>
       </w:tblPr>
       <w:tblGrid>
-        <w:gridCol w:w="2280"/>
-        <w:gridCol w:w="2268"/>
-        <w:gridCol w:w="1550"/>
-        <w:gridCol w:w="1150"/>
+        <w:gridCol w:w="1838"/>
+        <w:gridCol w:w="2410"/>
+        <w:gridCol w:w="1701"/>
+        <w:gridCol w:w="1299"/>
       </w:tblGrid>
       <w:tr>
         <w:tc>
           <w:tcPr>
-            <w:tcW w:w="2263" w:type="dxa"/>
+            <w:tcW w:w="1838" w:type="dxa"/>
           </w:tcPr>
           <w:p>
             <w:pPr>
               <w:jc w:val="center"/>
               <w:rPr>
-                <w:b/>
-                <w:bCs/>
-                <w:noProof/>
-                <w:cs/>
-              </w:rPr>
-            </w:pPr>
-            <w:r>
-              <w:rPr>
                 <w:rFonts w:hint="cs"/>
                 <w:b/>
                 <w:bCs/>
                 <w:noProof/>
                 <w:cs/>
               </w:rPr>
-              <w:t>คลินิก</w:t>
+            </w:pPr>
+            <w:bookmarkStart w:id="0" w:name="_GoBack"/>
+            <w:r>
+              <w:rPr>
+                <w:rFonts w:hint="cs"/>
+                <w:b/>
+                <w:bCs/>
+                <w:noProof/>
+                <w:cs/>
+              </w:rPr>
+              <w:t>สถานที่</w:t>
             </w:r>
           </w:p>
         </w:tc>
         <w:tc>
           <w:tcPr>
-            <w:tcW w:w="2268" w:type="dxa"/>
+            <w:tcW w:w="2410" w:type="dxa"/>
           </w:tcPr>
           <w:p>
             <w:pPr>
@@ -1077,13 +1069,13 @@
                 <w:noProof/>
                 <w:cs/>
               </w:rPr>
-              <w:t>แพทย์</w:t>
+              <w:t>คลินิก</w:t>
             </w:r>
           </w:p>
         </w:tc>
         <w:tc>
           <w:tcPr>
-            <w:tcW w:w="1560" w:type="dxa"/>
+            <w:tcW w:w="1701" w:type="dxa"/>
           </w:tcPr>
           <w:p>
             <w:pPr>
@@ -1102,13 +1094,13 @@
                 <w:noProof/>
                 <w:cs/>
               </w:rPr>
-              <w:t>หมายเหตุ</w:t>
+              <w:t>แพทย์</w:t>
             </w:r>
           </w:p>
         </w:tc>
         <w:tc>
           <w:tcPr>
-            <w:tcW w:w="1157" w:type="dxa"/>
+            <w:tcW w:w="1299" w:type="dxa"/>
           </w:tcPr>
           <w:p>
             <w:pPr>
@@ -1135,78 +1127,105 @@
       <w:tr>
         <w:tc>
           <w:tcPr>
-            <w:tcW w:w="2263" w:type="dxa"/>
+            <w:tcW w:w="1838" w:type="dxa"/>
           </w:tcPr>
           <w:p>
             <w:pPr>
               <w:rPr>
                 <w:noProof/>
+                <w:sz w:val="22"/>
+                <w:szCs w:val="22"/>
               </w:rPr>
             </w:pPr>
             <w:r>
               <w:rPr>
                 <w:noProof/>
-              </w:rPr>
-              <w:t>[encounters.clinic.clinicName; block=tbs:row;]</w:t>
+                <w:sz w:val="22"/>
+                <w:szCs w:val="22"/>
+              </w:rPr>
+              <w:t>[encounters.location.locationName;block=tbs:row+tbs:row;]</w:t>
             </w:r>
           </w:p>
         </w:tc>
         <w:tc>
           <w:tcPr>
-            <w:tcW w:w="2268" w:type="dxa"/>
+            <w:tcW w:w="2410" w:type="dxa"/>
           </w:tcPr>
           <w:p>
             <w:pPr>
               <w:rPr>
                 <w:noProof/>
+                <w:sz w:val="22"/>
+                <w:szCs w:val="22"/>
               </w:rPr>
             </w:pPr>
             <w:r>
               <w:rPr>
                 <w:noProof/>
-              </w:rPr>
-              <w:t>[encounters.doctor.nameTH;]</w:t>
+                <w:sz w:val="22"/>
+                <w:szCs w:val="22"/>
+              </w:rPr>
+              <w:t>[encounters.clinic.clinicName;</w:t>
             </w:r>
           </w:p>
         </w:tc>
         <w:tc>
           <w:tcPr>
-            <w:tcW w:w="1560" w:type="dxa"/>
+            <w:tcW w:w="1701" w:type="dxa"/>
           </w:tcPr>
           <w:p>
             <w:pPr>
               <w:rPr>
                 <w:noProof/>
+                <w:sz w:val="22"/>
+                <w:szCs w:val="22"/>
               </w:rPr>
             </w:pPr>
+            <w:r>
+              <w:rPr>
+                <w:noProof/>
+                <w:sz w:val="22"/>
+                <w:szCs w:val="22"/>
+              </w:rPr>
+              <w:t>[encounters.doctor.nameTH;]</w:t>
+            </w:r>
           </w:p>
         </w:tc>
         <w:tc>
           <w:tcPr>
-            <w:tcW w:w="1157" w:type="dxa"/>
+            <w:tcW w:w="1299" w:type="dxa"/>
           </w:tcPr>
           <w:p>
             <w:pPr>
-              <w:rPr>
-                <w:noProof/>
+              <w:jc w:val="center"/>
+              <w:rPr>
+                <w:noProof/>
+                <w:sz w:val="22"/>
+                <w:szCs w:val="22"/>
               </w:rPr>
             </w:pPr>
             <w:r>
               <w:rPr>
                 <w:rFonts w:eastAsia="Liberation Serif"/>
                 <w:noProof/>
+                <w:sz w:val="22"/>
+                <w:szCs w:val="22"/>
               </w:rPr>
               <w:t>□</w:t>
             </w:r>
             <w:r>
               <w:rPr>
                 <w:noProof/>
+                <w:sz w:val="22"/>
+                <w:szCs w:val="22"/>
               </w:rPr>
               <w:t xml:space="preserve"> </w:t>
             </w:r>
             <w:r>
               <w:rPr>
                 <w:noProof/>
+                <w:sz w:val="22"/>
+                <w:szCs w:val="22"/>
                 <w:cs/>
               </w:rPr>
               <w:t>ไม่มี</w:t>
@@ -1215,6 +1234,8 @@
               <w:rPr>
                 <w:rFonts w:hint="cs"/>
                 <w:noProof/>
+                <w:sz w:val="22"/>
+                <w:szCs w:val="22"/>
                 <w:cs/>
               </w:rPr>
               <w:t xml:space="preserve"> </w:t>
@@ -1223,18 +1244,24 @@
               <w:rPr>
                 <w:rFonts w:eastAsia="Liberation Serif"/>
                 <w:noProof/>
+                <w:sz w:val="22"/>
+                <w:szCs w:val="22"/>
               </w:rPr>
               <w:t>□</w:t>
             </w:r>
             <w:r>
               <w:rPr>
                 <w:noProof/>
-              </w:rPr>
-              <w:t xml:space="preserve">  </w:t>
-            </w:r>
-            <w:r>
-              <w:rPr>
-                <w:noProof/>
+                <w:sz w:val="22"/>
+                <w:szCs w:val="22"/>
+              </w:rPr>
+              <w:t xml:space="preserve"> </w:t>
+            </w:r>
+            <w:r>
+              <w:rPr>
+                <w:noProof/>
+                <w:sz w:val="22"/>
+                <w:szCs w:val="22"/>
                 <w:cs/>
               </w:rPr>
               <w:t>มี</w:t>
@@ -1242,6 +1269,35 @@
           </w:p>
         </w:tc>
       </w:tr>
+      <w:tr>
+        <w:tc>
+          <w:tcPr>
+            <w:tcW w:w="7248" w:type="dxa"/>
+            <w:gridSpan w:val="4"/>
+          </w:tcPr>
+          <w:p>
+            <w:pPr>
+              <w:rPr>
+                <w:rFonts w:eastAsia="Liberation Serif"/>
+                <w:noProof/>
+                <w:u w:val="single"/>
+              </w:rPr>
+            </w:pPr>
+            <w:r>
+              <w:rPr>
+                <w:rFonts w:hint="cs"/>
+                <w:b/>
+                <w:bCs/>
+                <w:noProof/>
+                <w:u w:val="single"/>
+                <w:cs/>
+              </w:rPr>
+              <w:t>หมายเหตุ</w:t>
+            </w:r>
+          </w:p>
+        </w:tc>
+      </w:tr>
+      <w:bookmarkEnd w:id="0"/>
     </w:tbl>
     <w:p>
       <w:pPr>

--- a/storage/app/default/documents/encounter-slip-opd.docx
+++ b/storage/app/default/documents/encounter-slip-opd.docx
@@ -1011,6 +1011,10 @@
         <w:tblStyle w:val="TableGrid"/>
         <w:tblW w:w="0" w:type="auto"/>
         <w:tblLayout w:type="fixed"/>
+        <w:tblCellMar>
+          <w:left w:w="57" w:type="dxa"/>
+          <w:right w:w="57" w:type="dxa"/>
+        </w:tblCellMar>
         <w:tblLook w:val="04A0" w:firstRow="1" w:lastRow="0" w:firstColumn="1" w:lastColumn="0" w:noHBand="0" w:noVBand="1"/>
       </w:tblPr>
       <w:tblGrid>
@@ -1028,14 +1032,12 @@
             <w:pPr>
               <w:jc w:val="center"/>
               <w:rPr>
-                <w:rFonts w:hint="cs"/>
                 <w:b/>
                 <w:bCs/>
                 <w:noProof/>
                 <w:cs/>
               </w:rPr>
             </w:pPr>
-            <w:bookmarkStart w:id="0" w:name="_GoBack"/>
             <w:r>
               <w:rPr>
                 <w:rFonts w:hint="cs"/>
@@ -1165,7 +1167,7 @@
                 <w:sz w:val="22"/>
                 <w:szCs w:val="22"/>
               </w:rPr>
-              <w:t>[encounters.clinic.clinicName;</w:t>
+              <w:t>[encounters.clinic.clinicName;]</w:t>
             </w:r>
           </w:p>
         </w:tc>
@@ -1280,6 +1282,8 @@
               <w:rPr>
                 <w:rFonts w:eastAsia="Liberation Serif"/>
                 <w:noProof/>
+                <w:sz w:val="22"/>
+                <w:szCs w:val="22"/>
                 <w:u w:val="single"/>
               </w:rPr>
             </w:pPr>
@@ -1289,6 +1293,8 @@
                 <w:b/>
                 <w:bCs/>
                 <w:noProof/>
+                <w:sz w:val="22"/>
+                <w:szCs w:val="22"/>
                 <w:u w:val="single"/>
                 <w:cs/>
               </w:rPr>
@@ -1297,7 +1303,6 @@
           </w:p>
         </w:tc>
       </w:tr>
-      <w:bookmarkEnd w:id="0"/>
     </w:tbl>
     <w:p>
       <w:pPr>
@@ -1307,6 +1312,8 @@
           <w:szCs w:val="22"/>
         </w:rPr>
       </w:pPr>
+      <w:bookmarkStart w:id="0" w:name="_GoBack"/>
+      <w:bookmarkEnd w:id="0"/>
     </w:p>
     <w:sectPr>
       <w:headerReference w:type="default" r:id="rId6"/>

--- a/storage/app/default/documents/encounter-slip-opd.docx
+++ b/storage/app/default/documents/encounter-slip-opd.docx
@@ -782,8 +782,10 @@
           <w:rFonts w:ascii="Arial" w:eastAsia="Liberation Serif" w:hAnsi="Arial"/>
           <w:lang w:bidi="th-TH"/>
         </w:rPr>
-        <w:t>□</w:t>
-      </w:r>
+        <w:t xml:space="preserve">□ </w:t>
+      </w:r>
+      <w:bookmarkStart w:id="0" w:name="_GoBack"/>
+      <w:bookmarkEnd w:id="0"/>
       <w:r>
         <w:rPr>
           <w:rFonts w:ascii="Browallia New" w:eastAsia="Liberation Serif" w:hAnsi="Browallia New" w:cs="Browallia New"/>
@@ -1230,17 +1232,7 @@
                 <w:szCs w:val="22"/>
                 <w:cs/>
               </w:rPr>
-              <w:t>ไม่มี</w:t>
-            </w:r>
-            <w:r>
-              <w:rPr>
-                <w:rFonts w:hint="cs"/>
-                <w:noProof/>
-                <w:sz w:val="22"/>
-                <w:szCs w:val="22"/>
-                <w:cs/>
-              </w:rPr>
-              <w:t xml:space="preserve"> </w:t>
+              <w:t xml:space="preserve">ไม่มี </w:t>
             </w:r>
             <w:r>
               <w:rPr>
@@ -1312,8 +1304,6 @@
           <w:szCs w:val="22"/>
         </w:rPr>
       </w:pPr>
-      <w:bookmarkStart w:id="0" w:name="_GoBack"/>
-      <w:bookmarkEnd w:id="0"/>
     </w:p>
     <w:sectPr>
       <w:headerReference w:type="default" r:id="rId6"/>
@@ -2031,15 +2021,7 @@
                     <w:sz w:val="28"/>
                     <w:cs/>
                   </w:rPr>
-                  <w:t xml:space="preserve"> ผู้ป่วยใหม่</w:t>
-                </w:r>
-                <w:r>
-                  <w:rPr>
-                    <w:rFonts w:ascii="Browallia New" w:hAnsi="Browallia New" w:cs="Browallia New" w:hint="cs"/>
-                    <w:sz w:val="28"/>
-                    <w:cs/>
-                  </w:rPr>
-                  <w:t xml:space="preserve">   </w:t>
+                  <w:t xml:space="preserve"> ผู้ป่วยใหม่   </w:t>
                 </w:r>
                 <w:r>
                   <w:rPr>

--- a/storage/app/default/documents/encounter-slip-opd.docx
+++ b/storage/app/default/documents/encounter-slip-opd.docx
@@ -762,6 +762,7 @@
           <w:lang w:bidi="th-TH"/>
         </w:rPr>
       </w:pPr>
+      <w:bookmarkStart w:id="0" w:name="_GoBack"/>
       <w:r>
         <w:rPr>
           <w:rFonts w:ascii="Browallia New" w:eastAsia="Liberation Serif" w:hAnsi="Browallia New" w:cs="Browallia New"/>
@@ -784,8 +785,6 @@
         </w:rPr>
         <w:t xml:space="preserve">□ </w:t>
       </w:r>
-      <w:bookmarkStart w:id="0" w:name="_GoBack"/>
-      <w:bookmarkEnd w:id="0"/>
       <w:r>
         <w:rPr>
           <w:rFonts w:ascii="Browallia New" w:eastAsia="Liberation Serif" w:hAnsi="Browallia New" w:cs="Browallia New"/>
@@ -850,27 +849,10 @@
           <w:cs/>
           <w:lang w:bidi="th-TH"/>
         </w:rPr>
-        <w:t>ใบ</w:t>
-      </w:r>
-      <w:proofErr w:type="spellStart"/>
-      <w:r>
-        <w:rPr>
-          <w:rFonts w:ascii="Browallia New" w:eastAsia="Liberation Serif" w:hAnsi="Browallia New" w:cs="Browallia New"/>
-          <w:cs/>
-          <w:lang w:bidi="th-TH"/>
-        </w:rPr>
-        <w:t>เค</w:t>
-      </w:r>
-      <w:proofErr w:type="spellEnd"/>
-      <w:r>
-        <w:rPr>
-          <w:rFonts w:ascii="Browallia New" w:eastAsia="Liberation Serif" w:hAnsi="Browallia New" w:cs="Browallia New"/>
-          <w:cs/>
-          <w:lang w:bidi="th-TH"/>
-        </w:rPr>
-        <w:t>ลมประกัน</w:t>
+        <w:t>ใบเคลมประกัน</w:t>
       </w:r>
     </w:p>
+    <w:bookmarkEnd w:id="0"/>
     <w:p>
       <w:pPr>
         <w:pStyle w:val="Standard"/>
@@ -894,23 +876,13 @@
         </w:rPr>
         <w:t xml:space="preserve"> </w:t>
       </w:r>
-      <w:proofErr w:type="spellStart"/>
       <w:r>
         <w:rPr>
           <w:rFonts w:ascii="Browallia New" w:eastAsia="Liberation Serif" w:hAnsi="Browallia New" w:cs="Browallia New"/>
           <w:cs/>
           <w:lang w:bidi="th-TH"/>
         </w:rPr>
-        <w:t>อื่นๆ</w:t>
-      </w:r>
-      <w:proofErr w:type="spellEnd"/>
-      <w:r>
-        <w:rPr>
-          <w:rFonts w:ascii="Browallia New" w:eastAsia="Liberation Serif" w:hAnsi="Browallia New" w:cs="Browallia New"/>
-          <w:cs/>
-          <w:lang w:bidi="th-TH"/>
-        </w:rPr>
-        <w:t xml:space="preserve"> ระบุ</w:t>
+        <w:t>อื่นๆ ระบุ</w:t>
       </w:r>
       <w:r>
         <w:rPr>
@@ -1208,6 +1180,16 @@
                 <w:szCs w:val="22"/>
               </w:rPr>
             </w:pPr>
+            <w:r>
+              <w:rPr>
+                <w:rFonts w:eastAsia="Liberation Serif" w:hint="cs"/>
+                <w:noProof/>
+                <w:sz w:val="22"/>
+                <w:szCs w:val="22"/>
+                <w:cs/>
+              </w:rPr>
+              <w:t xml:space="preserve"> </w:t>
+            </w:r>
             <w:r>
               <w:rPr>
                 <w:rFonts w:eastAsia="Liberation Serif"/>
@@ -2008,6 +1990,14 @@
                     <w:sz w:val="28"/>
                   </w:rPr>
                 </w:pPr>
+                <w:r>
+                  <w:rPr>
+                    <w:rFonts w:ascii="Browallia New" w:eastAsia="Liberation Serif" w:hAnsi="Browallia New" w:cs="Browallia New" w:hint="cs"/>
+                    <w:sz w:val="28"/>
+                    <w:cs/>
+                  </w:rPr>
+                  <w:t xml:space="preserve"> </w:t>
+                </w:r>
                 <w:r>
                   <w:rPr>
                     <w:rFonts w:ascii="Browallia New" w:eastAsia="Liberation Serif" w:hAnsi="Browallia New" w:cs="Browallia New"/>

--- a/storage/app/default/documents/encounter-slip-opd.docx
+++ b/storage/app/default/documents/encounter-slip-opd.docx
@@ -762,7 +762,6 @@
           <w:lang w:bidi="th-TH"/>
         </w:rPr>
       </w:pPr>
-      <w:bookmarkStart w:id="0" w:name="_GoBack"/>
       <w:r>
         <w:rPr>
           <w:rFonts w:ascii="Browallia New" w:eastAsia="Liberation Serif" w:hAnsi="Browallia New" w:cs="Browallia New"/>
@@ -849,10 +848,27 @@
           <w:cs/>
           <w:lang w:bidi="th-TH"/>
         </w:rPr>
-        <w:t>ใบเคลมประกัน</w:t>
+        <w:t>ใบ</w:t>
+      </w:r>
+      <w:proofErr w:type="spellStart"/>
+      <w:r>
+        <w:rPr>
+          <w:rFonts w:ascii="Browallia New" w:eastAsia="Liberation Serif" w:hAnsi="Browallia New" w:cs="Browallia New"/>
+          <w:cs/>
+          <w:lang w:bidi="th-TH"/>
+        </w:rPr>
+        <w:t>เค</w:t>
+      </w:r>
+      <w:proofErr w:type="spellEnd"/>
+      <w:r>
+        <w:rPr>
+          <w:rFonts w:ascii="Browallia New" w:eastAsia="Liberation Serif" w:hAnsi="Browallia New" w:cs="Browallia New"/>
+          <w:cs/>
+          <w:lang w:bidi="th-TH"/>
+        </w:rPr>
+        <w:t>ลมประกัน</w:t>
       </w:r>
     </w:p>
-    <w:bookmarkEnd w:id="0"/>
     <w:p>
       <w:pPr>
         <w:pStyle w:val="Standard"/>
@@ -876,13 +892,23 @@
         </w:rPr>
         <w:t xml:space="preserve"> </w:t>
       </w:r>
+      <w:proofErr w:type="spellStart"/>
       <w:r>
         <w:rPr>
           <w:rFonts w:ascii="Browallia New" w:eastAsia="Liberation Serif" w:hAnsi="Browallia New" w:cs="Browallia New"/>
           <w:cs/>
           <w:lang w:bidi="th-TH"/>
         </w:rPr>
-        <w:t>อื่นๆ ระบุ</w:t>
+        <w:t>อื่นๆ</w:t>
+      </w:r>
+      <w:proofErr w:type="spellEnd"/>
+      <w:r>
+        <w:rPr>
+          <w:rFonts w:ascii="Browallia New" w:eastAsia="Liberation Serif" w:hAnsi="Browallia New" w:cs="Browallia New"/>
+          <w:cs/>
+          <w:lang w:bidi="th-TH"/>
+        </w:rPr>
+        <w:t xml:space="preserve"> ระบุ</w:t>
       </w:r>
       <w:r>
         <w:rPr>
@@ -1184,11 +1210,12 @@
               <w:rPr>
                 <w:rFonts w:eastAsia="Liberation Serif" w:hint="cs"/>
                 <w:noProof/>
+                <w:color w:val="FFFFFF" w:themeColor="background1"/>
                 <w:sz w:val="22"/>
                 <w:szCs w:val="22"/>
                 <w:cs/>
               </w:rPr>
-              <w:t xml:space="preserve"> </w:t>
+              <w:t>.</w:t>
             </w:r>
             <w:r>
               <w:rPr>
@@ -1286,6 +1313,8 @@
           <w:szCs w:val="22"/>
         </w:rPr>
       </w:pPr>
+      <w:bookmarkStart w:id="0" w:name="_GoBack"/>
+      <w:bookmarkEnd w:id="0"/>
     </w:p>
     <w:sectPr>
       <w:headerReference w:type="default" r:id="rId6"/>
@@ -1993,10 +2022,11 @@
                 <w:r>
                   <w:rPr>
                     <w:rFonts w:ascii="Browallia New" w:eastAsia="Liberation Serif" w:hAnsi="Browallia New" w:cs="Browallia New" w:hint="cs"/>
+                    <w:color w:val="FFFFFF" w:themeColor="background1"/>
                     <w:sz w:val="28"/>
                     <w:cs/>
                   </w:rPr>
-                  <w:t xml:space="preserve"> </w:t>
+                  <w:t>.</w:t>
                 </w:r>
                 <w:r>
                   <w:rPr>

--- a/storage/app/default/documents/encounter-slip-opd.docx
+++ b/storage/app/default/documents/encounter-slip-opd.docx
@@ -1215,7 +1215,7 @@
                 <w:szCs w:val="22"/>
                 <w:cs/>
               </w:rPr>
-              <w:t>.</w:t>
+              <w:t>ก</w:t>
             </w:r>
             <w:r>
               <w:rPr>
@@ -1313,12 +1313,14 @@
           <w:szCs w:val="22"/>
         </w:rPr>
       </w:pPr>
-      <w:bookmarkStart w:id="0" w:name="_GoBack"/>
-      <w:bookmarkEnd w:id="0"/>
     </w:p>
     <w:sectPr>
-      <w:headerReference w:type="default" r:id="rId6"/>
-      <w:footerReference w:type="default" r:id="rId7"/>
+      <w:headerReference w:type="even" r:id="rId6"/>
+      <w:headerReference w:type="default" r:id="rId7"/>
+      <w:footerReference w:type="even" r:id="rId8"/>
+      <w:footerReference w:type="default" r:id="rId9"/>
+      <w:headerReference w:type="first" r:id="rId10"/>
+      <w:footerReference w:type="first" r:id="rId11"/>
       <w:pgSz w:w="8392" w:h="11907" w:code="11"/>
       <w:pgMar w:top="567" w:right="567" w:bottom="567" w:left="567" w:header="426" w:footer="117" w:gutter="0"/>
       <w:cols w:space="720"/>
@@ -1354,6 +1356,16 @@
 </file>
 
 <file path=word/footer1.xml><?xml version="1.0" encoding="utf-8"?>
+<w:ftr xmlns:wpc="http://schemas.microsoft.com/office/word/2010/wordprocessingCanvas" xmlns:cx="http://schemas.microsoft.com/office/drawing/2014/chartex" xmlns:cx1="http://schemas.microsoft.com/office/drawing/2015/9/8/chartex" xmlns:cx2="http://schemas.microsoft.com/office/drawing/2015/10/21/chartex" xmlns:cx3="http://schemas.microsoft.com/office/drawing/2016/5/9/chartex" xmlns:cx4="http://schemas.microsoft.com/office/drawing/2016/5/10/chartex" xmlns:cx5="http://schemas.microsoft.com/office/drawing/2016/5/11/chartex" xmlns:cx6="http://schemas.microsoft.com/office/drawing/2016/5/12/chartex" xmlns:cx7="http://schemas.microsoft.com/office/drawing/2016/5/13/chartex" xmlns:cx8="http://schemas.microsoft.com/office/drawing/2016/5/14/chartex" xmlns:mc="http://schemas.openxmlformats.org/markup-compatibility/2006" xmlns:aink="http://schemas.microsoft.com/office/drawing/2016/ink" xmlns:am3d="http://schemas.microsoft.com/office/drawing/2017/model3d" xmlns:o="urn:schemas-microsoft-com:office:office" xmlns:r="http://schemas.openxmlformats.org/officeDocument/2006/relationships" xmlns:m="http://schemas.openxmlformats.org/officeDocument/2006/math" xmlns:v="urn:schemas-microsoft-com:vml" xmlns:wp14="http://schemas.microsoft.com/office/word/2010/wordprocessingDrawing" xmlns:wp="http://schemas.openxmlformats.org/drawingml/2006/wordprocessingDrawing" xmlns:w10="urn:schemas-microsoft-com:office:word" xmlns:w="http://schemas.openxmlformats.org/wordprocessingml/2006/main" xmlns:w14="http://schemas.microsoft.com/office/word/2010/wordml" xmlns:w15="http://schemas.microsoft.com/office/word/2012/wordml" xmlns:w16cid="http://schemas.microsoft.com/office/word/2016/wordml/cid" xmlns:w16se="http://schemas.microsoft.com/office/word/2015/wordml/symex" xmlns:wpg="http://schemas.microsoft.com/office/word/2010/wordprocessingGroup" xmlns:wpi="http://schemas.microsoft.com/office/word/2010/wordprocessingInk" xmlns:wne="http://schemas.microsoft.com/office/word/2006/wordml" xmlns:wps="http://schemas.microsoft.com/office/word/2010/wordprocessingShape" mc:Ignorable="w14 w15 w16se w16cid wp14">
+  <w:p>
+    <w:pPr>
+      <w:pStyle w:val="Footer"/>
+    </w:pPr>
+  </w:p>
+</w:ftr>
+</file>
+
+<file path=word/footer2.xml><?xml version="1.0" encoding="utf-8"?>
 <w:ftr xmlns:wpc="http://schemas.microsoft.com/office/word/2010/wordprocessingCanvas" xmlns:cx="http://schemas.microsoft.com/office/drawing/2014/chartex" xmlns:cx1="http://schemas.microsoft.com/office/drawing/2015/9/8/chartex" xmlns:cx2="http://schemas.microsoft.com/office/drawing/2015/10/21/chartex" xmlns:cx3="http://schemas.microsoft.com/office/drawing/2016/5/9/chartex" xmlns:cx4="http://schemas.microsoft.com/office/drawing/2016/5/10/chartex" xmlns:cx5="http://schemas.microsoft.com/office/drawing/2016/5/11/chartex" xmlns:cx6="http://schemas.microsoft.com/office/drawing/2016/5/12/chartex" xmlns:cx7="http://schemas.microsoft.com/office/drawing/2016/5/13/chartex" xmlns:cx8="http://schemas.microsoft.com/office/drawing/2016/5/14/chartex" xmlns:mc="http://schemas.openxmlformats.org/markup-compatibility/2006" xmlns:aink="http://schemas.microsoft.com/office/drawing/2016/ink" xmlns:am3d="http://schemas.microsoft.com/office/drawing/2017/model3d" xmlns:o="urn:schemas-microsoft-com:office:office" xmlns:r="http://schemas.openxmlformats.org/officeDocument/2006/relationships" xmlns:m="http://schemas.openxmlformats.org/officeDocument/2006/math" xmlns:v="urn:schemas-microsoft-com:vml" xmlns:wp14="http://schemas.microsoft.com/office/word/2010/wordprocessingDrawing" xmlns:wp="http://schemas.openxmlformats.org/drawingml/2006/wordprocessingDrawing" xmlns:w10="urn:schemas-microsoft-com:office:word" xmlns:w="http://schemas.openxmlformats.org/wordprocessingml/2006/main" xmlns:w14="http://schemas.microsoft.com/office/word/2010/wordml" xmlns:w15="http://schemas.microsoft.com/office/word/2012/wordml" xmlns:w16cid="http://schemas.microsoft.com/office/word/2016/wordml/cid" xmlns:w16se="http://schemas.microsoft.com/office/word/2015/wordml/symex" xmlns:wpg="http://schemas.microsoft.com/office/word/2010/wordprocessingGroup" xmlns:wpi="http://schemas.microsoft.com/office/word/2010/wordprocessingInk" xmlns:wne="http://schemas.microsoft.com/office/word/2006/wordml" xmlns:wps="http://schemas.microsoft.com/office/word/2010/wordprocessingShape" mc:Ignorable="w14 w15 w16se w16cid wp14">
   <w:p>
     <w:pPr>
@@ -1724,6 +1736,16 @@
 </w:ftr>
 </file>
 
+<file path=word/footer3.xml><?xml version="1.0" encoding="utf-8"?>
+<w:ftr xmlns:wpc="http://schemas.microsoft.com/office/word/2010/wordprocessingCanvas" xmlns:cx="http://schemas.microsoft.com/office/drawing/2014/chartex" xmlns:cx1="http://schemas.microsoft.com/office/drawing/2015/9/8/chartex" xmlns:cx2="http://schemas.microsoft.com/office/drawing/2015/10/21/chartex" xmlns:cx3="http://schemas.microsoft.com/office/drawing/2016/5/9/chartex" xmlns:cx4="http://schemas.microsoft.com/office/drawing/2016/5/10/chartex" xmlns:cx5="http://schemas.microsoft.com/office/drawing/2016/5/11/chartex" xmlns:cx6="http://schemas.microsoft.com/office/drawing/2016/5/12/chartex" xmlns:cx7="http://schemas.microsoft.com/office/drawing/2016/5/13/chartex" xmlns:cx8="http://schemas.microsoft.com/office/drawing/2016/5/14/chartex" xmlns:mc="http://schemas.openxmlformats.org/markup-compatibility/2006" xmlns:aink="http://schemas.microsoft.com/office/drawing/2016/ink" xmlns:am3d="http://schemas.microsoft.com/office/drawing/2017/model3d" xmlns:o="urn:schemas-microsoft-com:office:office" xmlns:r="http://schemas.openxmlformats.org/officeDocument/2006/relationships" xmlns:m="http://schemas.openxmlformats.org/officeDocument/2006/math" xmlns:v="urn:schemas-microsoft-com:vml" xmlns:wp14="http://schemas.microsoft.com/office/word/2010/wordprocessingDrawing" xmlns:wp="http://schemas.openxmlformats.org/drawingml/2006/wordprocessingDrawing" xmlns:w10="urn:schemas-microsoft-com:office:word" xmlns:w="http://schemas.openxmlformats.org/wordprocessingml/2006/main" xmlns:w14="http://schemas.microsoft.com/office/word/2010/wordml" xmlns:w15="http://schemas.microsoft.com/office/word/2012/wordml" xmlns:w16cid="http://schemas.microsoft.com/office/word/2016/wordml/cid" xmlns:w16se="http://schemas.microsoft.com/office/word/2015/wordml/symex" xmlns:wpg="http://schemas.microsoft.com/office/word/2010/wordprocessingGroup" xmlns:wpi="http://schemas.microsoft.com/office/word/2010/wordprocessingInk" xmlns:wne="http://schemas.microsoft.com/office/word/2006/wordml" xmlns:wps="http://schemas.microsoft.com/office/word/2010/wordprocessingShape" mc:Ignorable="w14 w15 w16se w16cid wp14">
+  <w:p>
+    <w:pPr>
+      <w:pStyle w:val="Footer"/>
+    </w:pPr>
+  </w:p>
+</w:ftr>
+</file>
+
 <file path=word/footnotes.xml><?xml version="1.0" encoding="utf-8"?>
 <w:footnotes xmlns:wpc="http://schemas.microsoft.com/office/word/2010/wordprocessingCanvas" xmlns:cx="http://schemas.microsoft.com/office/drawing/2014/chartex" xmlns:cx1="http://schemas.microsoft.com/office/drawing/2015/9/8/chartex" xmlns:cx2="http://schemas.microsoft.com/office/drawing/2015/10/21/chartex" xmlns:cx3="http://schemas.microsoft.com/office/drawing/2016/5/9/chartex" xmlns:cx4="http://schemas.microsoft.com/office/drawing/2016/5/10/chartex" xmlns:cx5="http://schemas.microsoft.com/office/drawing/2016/5/11/chartex" xmlns:cx6="http://schemas.microsoft.com/office/drawing/2016/5/12/chartex" xmlns:cx7="http://schemas.microsoft.com/office/drawing/2016/5/13/chartex" xmlns:cx8="http://schemas.microsoft.com/office/drawing/2016/5/14/chartex" xmlns:mc="http://schemas.openxmlformats.org/markup-compatibility/2006" xmlns:aink="http://schemas.microsoft.com/office/drawing/2016/ink" xmlns:am3d="http://schemas.microsoft.com/office/drawing/2017/model3d" xmlns:o="urn:schemas-microsoft-com:office:office" xmlns:r="http://schemas.openxmlformats.org/officeDocument/2006/relationships" xmlns:m="http://schemas.openxmlformats.org/officeDocument/2006/math" xmlns:v="urn:schemas-microsoft-com:vml" xmlns:wp14="http://schemas.microsoft.com/office/word/2010/wordprocessingDrawing" xmlns:wp="http://schemas.openxmlformats.org/drawingml/2006/wordprocessingDrawing" xmlns:w10="urn:schemas-microsoft-com:office:word" xmlns:w="http://schemas.openxmlformats.org/wordprocessingml/2006/main" xmlns:w14="http://schemas.microsoft.com/office/word/2010/wordml" xmlns:w15="http://schemas.microsoft.com/office/word/2012/wordml" xmlns:w16cid="http://schemas.microsoft.com/office/word/2016/wordml/cid" xmlns:w16se="http://schemas.microsoft.com/office/word/2015/wordml/symex" xmlns:wpg="http://schemas.microsoft.com/office/word/2010/wordprocessingGroup" xmlns:wpi="http://schemas.microsoft.com/office/word/2010/wordprocessingInk" xmlns:wne="http://schemas.microsoft.com/office/word/2006/wordml" xmlns:wps="http://schemas.microsoft.com/office/word/2010/wordprocessingShape" mc:Ignorable="w14 w15 w16se w16cid wp14">
   <w:footnote w:type="separator" w:id="-1">
@@ -1750,6 +1772,16 @@
 </file>
 
 <file path=word/header1.xml><?xml version="1.0" encoding="utf-8"?>
+<w:hdr xmlns:wpc="http://schemas.microsoft.com/office/word/2010/wordprocessingCanvas" xmlns:cx="http://schemas.microsoft.com/office/drawing/2014/chartex" xmlns:cx1="http://schemas.microsoft.com/office/drawing/2015/9/8/chartex" xmlns:cx2="http://schemas.microsoft.com/office/drawing/2015/10/21/chartex" xmlns:cx3="http://schemas.microsoft.com/office/drawing/2016/5/9/chartex" xmlns:cx4="http://schemas.microsoft.com/office/drawing/2016/5/10/chartex" xmlns:cx5="http://schemas.microsoft.com/office/drawing/2016/5/11/chartex" xmlns:cx6="http://schemas.microsoft.com/office/drawing/2016/5/12/chartex" xmlns:cx7="http://schemas.microsoft.com/office/drawing/2016/5/13/chartex" xmlns:cx8="http://schemas.microsoft.com/office/drawing/2016/5/14/chartex" xmlns:mc="http://schemas.openxmlformats.org/markup-compatibility/2006" xmlns:aink="http://schemas.microsoft.com/office/drawing/2016/ink" xmlns:am3d="http://schemas.microsoft.com/office/drawing/2017/model3d" xmlns:o="urn:schemas-microsoft-com:office:office" xmlns:r="http://schemas.openxmlformats.org/officeDocument/2006/relationships" xmlns:m="http://schemas.openxmlformats.org/officeDocument/2006/math" xmlns:v="urn:schemas-microsoft-com:vml" xmlns:wp14="http://schemas.microsoft.com/office/word/2010/wordprocessingDrawing" xmlns:wp="http://schemas.openxmlformats.org/drawingml/2006/wordprocessingDrawing" xmlns:w10="urn:schemas-microsoft-com:office:word" xmlns:w="http://schemas.openxmlformats.org/wordprocessingml/2006/main" xmlns:w14="http://schemas.microsoft.com/office/word/2010/wordml" xmlns:w15="http://schemas.microsoft.com/office/word/2012/wordml" xmlns:w16cid="http://schemas.microsoft.com/office/word/2016/wordml/cid" xmlns:w16se="http://schemas.microsoft.com/office/word/2015/wordml/symex" xmlns:wpg="http://schemas.microsoft.com/office/word/2010/wordprocessingGroup" xmlns:wpi="http://schemas.microsoft.com/office/word/2010/wordprocessingInk" xmlns:wne="http://schemas.microsoft.com/office/word/2006/wordml" xmlns:wps="http://schemas.microsoft.com/office/word/2010/wordprocessingShape" mc:Ignorable="w14 w15 w16se w16cid wp14">
+  <w:p>
+    <w:pPr>
+      <w:pStyle w:val="Header"/>
+    </w:pPr>
+  </w:p>
+</w:hdr>
+</file>
+
+<file path=word/header2.xml><?xml version="1.0" encoding="utf-8"?>
 <w:hdr xmlns:wpc="http://schemas.microsoft.com/office/word/2010/wordprocessingCanvas" xmlns:cx="http://schemas.microsoft.com/office/drawing/2014/chartex" xmlns:cx1="http://schemas.microsoft.com/office/drawing/2015/9/8/chartex" xmlns:cx2="http://schemas.microsoft.com/office/drawing/2015/10/21/chartex" xmlns:cx3="http://schemas.microsoft.com/office/drawing/2016/5/9/chartex" xmlns:cx4="http://schemas.microsoft.com/office/drawing/2016/5/10/chartex" xmlns:cx5="http://schemas.microsoft.com/office/drawing/2016/5/11/chartex" xmlns:cx6="http://schemas.microsoft.com/office/drawing/2016/5/12/chartex" xmlns:cx7="http://schemas.microsoft.com/office/drawing/2016/5/13/chartex" xmlns:cx8="http://schemas.microsoft.com/office/drawing/2016/5/14/chartex" xmlns:mc="http://schemas.openxmlformats.org/markup-compatibility/2006" xmlns:aink="http://schemas.microsoft.com/office/drawing/2016/ink" xmlns:am3d="http://schemas.microsoft.com/office/drawing/2017/model3d" xmlns:o="urn:schemas-microsoft-com:office:office" xmlns:r="http://schemas.openxmlformats.org/officeDocument/2006/relationships" xmlns:m="http://schemas.openxmlformats.org/officeDocument/2006/math" xmlns:v="urn:schemas-microsoft-com:vml" xmlns:wp14="http://schemas.microsoft.com/office/word/2010/wordprocessingDrawing" xmlns:wp="http://schemas.openxmlformats.org/drawingml/2006/wordprocessingDrawing" xmlns:w10="urn:schemas-microsoft-com:office:word" xmlns:w="http://schemas.openxmlformats.org/wordprocessingml/2006/main" xmlns:w14="http://schemas.microsoft.com/office/word/2010/wordml" xmlns:w15="http://schemas.microsoft.com/office/word/2012/wordml" xmlns:w16cid="http://schemas.microsoft.com/office/word/2016/wordml/cid" xmlns:w16se="http://schemas.microsoft.com/office/word/2015/wordml/symex" xmlns:wpg="http://schemas.microsoft.com/office/word/2010/wordprocessingGroup" xmlns:wpi="http://schemas.microsoft.com/office/word/2010/wordprocessingInk" xmlns:wne="http://schemas.microsoft.com/office/word/2006/wordml" xmlns:wps="http://schemas.microsoft.com/office/word/2010/wordprocessingShape" mc:Ignorable="w14 w15 w16se w16cid wp14">
   <w:tbl>
     <w:tblPr>
@@ -2026,7 +2058,7 @@
                     <w:sz w:val="28"/>
                     <w:cs/>
                   </w:rPr>
-                  <w:t>.</w:t>
+                  <w:t>ก</w:t>
                 </w:r>
                 <w:r>
                   <w:rPr>
@@ -2105,6 +2137,18 @@
         <w:tab w:val="clear" w:pos="9360"/>
         <w:tab w:val="left" w:pos="1674"/>
       </w:tabs>
+    </w:pPr>
+    <w:bookmarkStart w:id="0" w:name="_GoBack"/>
+    <w:bookmarkEnd w:id="0"/>
+  </w:p>
+</w:hdr>
+</file>
+
+<file path=word/header3.xml><?xml version="1.0" encoding="utf-8"?>
+<w:hdr xmlns:wpc="http://schemas.microsoft.com/office/word/2010/wordprocessingCanvas" xmlns:cx="http://schemas.microsoft.com/office/drawing/2014/chartex" xmlns:cx1="http://schemas.microsoft.com/office/drawing/2015/9/8/chartex" xmlns:cx2="http://schemas.microsoft.com/office/drawing/2015/10/21/chartex" xmlns:cx3="http://schemas.microsoft.com/office/drawing/2016/5/9/chartex" xmlns:cx4="http://schemas.microsoft.com/office/drawing/2016/5/10/chartex" xmlns:cx5="http://schemas.microsoft.com/office/drawing/2016/5/11/chartex" xmlns:cx6="http://schemas.microsoft.com/office/drawing/2016/5/12/chartex" xmlns:cx7="http://schemas.microsoft.com/office/drawing/2016/5/13/chartex" xmlns:cx8="http://schemas.microsoft.com/office/drawing/2016/5/14/chartex" xmlns:mc="http://schemas.openxmlformats.org/markup-compatibility/2006" xmlns:aink="http://schemas.microsoft.com/office/drawing/2016/ink" xmlns:am3d="http://schemas.microsoft.com/office/drawing/2017/model3d" xmlns:o="urn:schemas-microsoft-com:office:office" xmlns:r="http://schemas.openxmlformats.org/officeDocument/2006/relationships" xmlns:m="http://schemas.openxmlformats.org/officeDocument/2006/math" xmlns:v="urn:schemas-microsoft-com:vml" xmlns:wp14="http://schemas.microsoft.com/office/word/2010/wordprocessingDrawing" xmlns:wp="http://schemas.openxmlformats.org/drawingml/2006/wordprocessingDrawing" xmlns:w10="urn:schemas-microsoft-com:office:word" xmlns:w="http://schemas.openxmlformats.org/wordprocessingml/2006/main" xmlns:w14="http://schemas.microsoft.com/office/word/2010/wordml" xmlns:w15="http://schemas.microsoft.com/office/word/2012/wordml" xmlns:w16cid="http://schemas.microsoft.com/office/word/2016/wordml/cid" xmlns:w16se="http://schemas.microsoft.com/office/word/2015/wordml/symex" xmlns:wpg="http://schemas.microsoft.com/office/word/2010/wordprocessingGroup" xmlns:wpi="http://schemas.microsoft.com/office/word/2010/wordprocessingInk" xmlns:wne="http://schemas.microsoft.com/office/word/2006/wordml" xmlns:wps="http://schemas.microsoft.com/office/word/2010/wordprocessingShape" mc:Ignorable="w14 w15 w16se w16cid wp14">
+  <w:p>
+    <w:pPr>
+      <w:pStyle w:val="Header"/>
     </w:pPr>
   </w:p>
 </w:hdr>

--- a/storage/app/default/documents/encounter-slip-opd.docx
+++ b/storage/app/default/documents/encounter-slip-opd.docx
@@ -1821,6 +1821,7 @@
               <w:rFonts w:ascii="Browallia New" w:hAnsi="Browallia New" w:cs="Browallia New"/>
             </w:rPr>
           </w:pPr>
+          <w:bookmarkStart w:id="0" w:name="_GoBack"/>
           <w:r>
             <w:rPr>
               <w:rFonts w:ascii="Browallia New" w:hAnsi="Browallia New" w:cs="Browallia New"/>
@@ -1830,7 +1831,7 @@
               <wp:inline distT="0" distB="0" distL="0" distR="0">
                 <wp:extent cx="1260000" cy="604800"/>
                 <wp:effectExtent l="0" t="0" r="0" b="5080"/>
-                <wp:docPr id="19" name="Picture 38"/>
+                <wp:docPr id="19" name="Picture 38" descr="[documentLogo;ope=changepic;tagpos=inside;]"/>
                 <wp:cNvGraphicFramePr>
                   <a:graphicFrameLocks xmlns:a="http://schemas.openxmlformats.org/drawingml/2006/main" noChangeAspect="1"/>
                 </wp:cNvGraphicFramePr>
@@ -1864,6 +1865,7 @@
               </wp:inline>
             </w:drawing>
           </w:r>
+          <w:bookmarkEnd w:id="0"/>
         </w:p>
       </w:tc>
       <w:tc>
@@ -2138,8 +2140,6 @@
         <w:tab w:val="left" w:pos="1674"/>
       </w:tabs>
     </w:pPr>
-    <w:bookmarkStart w:id="0" w:name="_GoBack"/>
-    <w:bookmarkEnd w:id="0"/>
   </w:p>
 </w:hdr>
 </file>
